--- a/7-PICTUREDECK-设计文档.docx
+++ b/7-PICTUREDECK-设计文档.docx
@@ -4,6 +4,194 @@
   <w:body>
     <w:p>
       <w:pPr>
+        <w:pStyle w:val="ac"/>
+      </w:pPr>
+      <w:bookmarkStart w:id="0" w:name="引言"/>
+      <w:bookmarkStart w:id="1" w:name="ai图片与视频生成客户端系统设计说明书"/>
+      <w:bookmarkStart w:id="2" w:name="content"/>
+      <w:bookmarkStart w:id="3" w:name="header"/>
+      <w:bookmarkEnd w:id="3"/>
+    </w:p>
+    <w:p>
+      <w:pPr>
+        <w:pStyle w:val="ac"/>
+      </w:pPr>
+    </w:p>
+    <w:p>
+      <w:pPr>
+        <w:pStyle w:val="ac"/>
+      </w:pPr>
+    </w:p>
+    <w:p>
+      <w:pPr>
+        <w:pStyle w:val="ac"/>
+      </w:pPr>
+    </w:p>
+    <w:p>
+      <w:pPr>
+        <w:pStyle w:val="ac"/>
+      </w:pPr>
+    </w:p>
+    <w:p>
+      <w:pPr>
+        <w:pStyle w:val="ac"/>
+      </w:pPr>
+    </w:p>
+    <w:p>
+      <w:pPr>
+        <w:pStyle w:val="ac"/>
+        <w:rPr>
+          <w:sz w:val="72"/>
+          <w:szCs w:val="72"/>
+        </w:rPr>
+      </w:pPr>
+      <w:r>
+        <w:rPr>
+          <w:rFonts w:hint="eastAsia"/>
+          <w:sz w:val="72"/>
+          <w:szCs w:val="72"/>
+        </w:rPr>
+        <w:t>PICTCTUREDECK</w:t>
+      </w:r>
+    </w:p>
+    <w:p>
+      <w:pPr>
+        <w:pStyle w:val="ab"/>
+        <w:rPr>
+          <w:sz w:val="32"/>
+          <w:szCs w:val="32"/>
+        </w:rPr>
+      </w:pPr>
+      <w:r>
+        <w:rPr>
+          <w:rFonts w:hint="eastAsia"/>
+          <w:sz w:val="32"/>
+          <w:szCs w:val="32"/>
+        </w:rPr>
+        <w:t>人工智能图片生成与数字藏品流通平台</w:t>
+      </w:r>
+    </w:p>
+    <w:p>
+      <w:pPr>
+        <w:pStyle w:val="ab"/>
+        <w:jc w:val="left"/>
+        <w:rPr>
+          <w:rFonts w:hint="eastAsia"/>
+          <w:sz w:val="32"/>
+          <w:szCs w:val="32"/>
+        </w:rPr>
+      </w:pPr>
+    </w:p>
+    <w:p>
+      <w:pPr>
+        <w:pStyle w:val="ab"/>
+        <w:rPr>
+          <w:sz w:val="36"/>
+          <w:szCs w:val="36"/>
+        </w:rPr>
+      </w:pPr>
+      <w:r>
+        <w:rPr>
+          <w:rFonts w:hint="eastAsia"/>
+          <w:sz w:val="32"/>
+          <w:szCs w:val="32"/>
+        </w:rPr>
+        <w:t>设计文档</w:t>
+      </w:r>
+    </w:p>
+    <w:p>
+      <w:pPr>
+        <w:pStyle w:val="ab"/>
+      </w:pPr>
+    </w:p>
+    <w:p>
+      <w:pPr>
+        <w:pStyle w:val="ab"/>
+        <w:jc w:val="both"/>
+      </w:pPr>
+    </w:p>
+    <w:p>
+      <w:pPr>
+        <w:pStyle w:val="a0"/>
+      </w:pPr>
+    </w:p>
+    <w:p>
+      <w:pPr>
+        <w:pStyle w:val="ab"/>
+      </w:pPr>
+    </w:p>
+    <w:p>
+      <w:pPr>
+        <w:pStyle w:val="a0"/>
+      </w:pPr>
+    </w:p>
+    <w:p>
+      <w:pPr>
+        <w:pStyle w:val="a0"/>
+      </w:pPr>
+    </w:p>
+    <w:p>
+      <w:pPr>
+        <w:pStyle w:val="a0"/>
+      </w:pPr>
+    </w:p>
+    <w:p>
+      <w:pPr>
+        <w:pStyle w:val="a0"/>
+      </w:pPr>
+    </w:p>
+    <w:p>
+      <w:pPr>
+        <w:pStyle w:val="a0"/>
+      </w:pPr>
+    </w:p>
+    <w:p>
+      <w:pPr>
+        <w:pStyle w:val="a0"/>
+      </w:pPr>
+    </w:p>
+    <w:p>
+      <w:pPr>
+        <w:pStyle w:val="a0"/>
+        <w:rPr>
+          <w:rFonts w:hint="eastAsia"/>
+        </w:rPr>
+      </w:pPr>
+    </w:p>
+    <w:p>
+      <w:pPr>
+        <w:pStyle w:val="ab"/>
+      </w:pPr>
+      <w:r>
+        <w:rPr>
+          <w:rFonts w:hint="eastAsia"/>
+        </w:rPr>
+        <w:t>第七小组</w:t>
+      </w:r>
+    </w:p>
+    <w:p>
+      <w:pPr>
+        <w:jc w:val="center"/>
+        <w:rPr>
+          <w:rFonts w:hint="eastAsia"/>
+        </w:rPr>
+      </w:pPr>
+      <w:r>
+        <w:rPr>
+          <w:rFonts w:hint="eastAsia"/>
+        </w:rPr>
+        <w:t>李林嘉、刘楚琪、周楚皓、张书</w:t>
+      </w:r>
+      <w:r>
+        <w:rPr>
+          <w:rFonts w:hint="eastAsia"/>
+        </w:rPr>
+        <w:t>铖</w:t>
+      </w:r>
+    </w:p>
+    <w:p>
+      <w:pPr>
+        <w:jc w:val="center"/>
         <w:rPr>
           <w:rFonts w:ascii="宋体" w:eastAsia="宋体" w:hAnsi="宋体" w:cs="宋体" w:hint="eastAsia"/>
           <w:kern w:val="2"/>
@@ -11,9 +199,12 @@
           <w:szCs w:val="28"/>
         </w:rPr>
       </w:pPr>
-      <w:bookmarkStart w:id="0" w:name="ai图片与视频生成客户端系统设计说明书"/>
-      <w:bookmarkStart w:id="1" w:name="content"/>
-      <w:bookmarkStart w:id="2" w:name="引言"/>
+      <w:r>
+        <w:rPr>
+          <w:rFonts w:hint="eastAsia"/>
+        </w:rPr>
+        <w:t>2025.11</w:t>
+      </w:r>
     </w:p>
     <w:p>
       <w:pPr>
@@ -33,6 +224,7 @@
           <w:color w:val="595959" w:themeColor="text1" w:themeTint="A6"/>
           <w:kern w:val="2"/>
         </w:rPr>
+        <w:lastRenderedPageBreak/>
         <w:t>目录</w:t>
       </w:r>
     </w:p>
@@ -1652,7 +1844,7 @@
         <w:lastRenderedPageBreak/>
         <w:t xml:space="preserve"> </w:t>
       </w:r>
-      <w:bookmarkStart w:id="3" w:name="_Toc24138"/>
+      <w:bookmarkStart w:id="4" w:name="_Toc24138"/>
       <w:r>
         <w:rPr>
           <w:rFonts w:ascii="Arial" w:eastAsia="微软雅黑" w:hAnsi="Arial" w:cs="Times New Roman" w:hint="eastAsia"/>
@@ -1663,7 +1855,7 @@
         </w:rPr>
         <w:t>引言</w:t>
       </w:r>
-      <w:bookmarkEnd w:id="3"/>
+      <w:bookmarkEnd w:id="4"/>
     </w:p>
     <w:p>
       <w:pPr>
@@ -1680,18 +1872,16 @@
           <w:b/>
           <w:i w:val="0"/>
           <w:iCs w:val="0"/>
-          <w:color w:val="595959" w:themeColor="text1" w:themeTint="A6"/>
-          <w:kern w:val="2"/>
-        </w:rPr>
-      </w:pPr>
-      <w:bookmarkStart w:id="4" w:name="编写目的"/>
+          <w:kern w:val="2"/>
+        </w:rPr>
+      </w:pPr>
+      <w:bookmarkStart w:id="5" w:name="编写目的"/>
       <w:r>
         <w:rPr>
           <w:rFonts w:ascii="Arial" w:eastAsia="微软雅黑" w:hAnsi="Arial" w:cs="Times New Roman" w:hint="eastAsia"/>
           <w:b/>
           <w:i w:val="0"/>
           <w:iCs w:val="0"/>
-          <w:color w:val="595959" w:themeColor="text1" w:themeTint="A6"/>
           <w:kern w:val="2"/>
         </w:rPr>
         <w:t>编写目的</w:t>
@@ -1902,19 +2092,17 @@
           <w:b/>
           <w:i w:val="0"/>
           <w:iCs w:val="0"/>
-          <w:color w:val="595959" w:themeColor="text1" w:themeTint="A6"/>
-          <w:kern w:val="2"/>
-        </w:rPr>
-      </w:pPr>
-      <w:bookmarkStart w:id="5" w:name="背景"/>
-      <w:bookmarkEnd w:id="4"/>
+          <w:kern w:val="2"/>
+        </w:rPr>
+      </w:pPr>
+      <w:bookmarkStart w:id="6" w:name="背景"/>
+      <w:bookmarkEnd w:id="5"/>
       <w:r>
         <w:rPr>
           <w:rFonts w:ascii="Arial" w:eastAsia="微软雅黑" w:hAnsi="Arial" w:cs="Times New Roman" w:hint="eastAsia"/>
           <w:b/>
           <w:i w:val="0"/>
           <w:iCs w:val="0"/>
-          <w:color w:val="595959" w:themeColor="text1" w:themeTint="A6"/>
           <w:kern w:val="2"/>
         </w:rPr>
         <w:t>背景</w:t>
@@ -2007,19 +2195,17 @@
           <w:b/>
           <w:i w:val="0"/>
           <w:iCs w:val="0"/>
-          <w:color w:val="595959" w:themeColor="text1" w:themeTint="A6"/>
-          <w:kern w:val="2"/>
-        </w:rPr>
-      </w:pPr>
-      <w:bookmarkStart w:id="6" w:name="定义"/>
-      <w:bookmarkEnd w:id="5"/>
+          <w:kern w:val="2"/>
+        </w:rPr>
+      </w:pPr>
+      <w:bookmarkStart w:id="7" w:name="定义"/>
+      <w:bookmarkEnd w:id="6"/>
       <w:r>
         <w:rPr>
           <w:rFonts w:ascii="Arial" w:eastAsia="微软雅黑" w:hAnsi="Arial" w:cs="Times New Roman" w:hint="eastAsia"/>
           <w:b/>
           <w:i w:val="0"/>
           <w:iCs w:val="0"/>
-          <w:color w:val="595959" w:themeColor="text1" w:themeTint="A6"/>
           <w:kern w:val="2"/>
         </w:rPr>
         <w:lastRenderedPageBreak/>
@@ -2378,19 +2564,17 @@
           <w:b/>
           <w:i w:val="0"/>
           <w:iCs w:val="0"/>
-          <w:color w:val="595959" w:themeColor="text1" w:themeTint="A6"/>
-          <w:kern w:val="2"/>
-        </w:rPr>
-      </w:pPr>
-      <w:bookmarkStart w:id="7" w:name="参考资料"/>
-      <w:bookmarkEnd w:id="6"/>
+          <w:kern w:val="2"/>
+        </w:rPr>
+      </w:pPr>
+      <w:bookmarkStart w:id="8" w:name="参考资料"/>
+      <w:bookmarkEnd w:id="7"/>
       <w:r>
         <w:rPr>
           <w:rFonts w:ascii="Arial" w:eastAsia="微软雅黑" w:hAnsi="Arial" w:cs="Times New Roman" w:hint="eastAsia"/>
           <w:b/>
           <w:i w:val="0"/>
           <w:iCs w:val="0"/>
-          <w:color w:val="595959" w:themeColor="text1" w:themeTint="A6"/>
           <w:kern w:val="2"/>
         </w:rPr>
         <w:t>参考资料</w:t>
@@ -2458,10 +2642,10 @@
           <w:szCs w:val="24"/>
         </w:rPr>
       </w:pPr>
-      <w:bookmarkStart w:id="8" w:name="_Toc10297"/>
-      <w:bookmarkStart w:id="9" w:name="任务概述"/>
-      <w:bookmarkEnd w:id="2"/>
-      <w:bookmarkEnd w:id="7"/>
+      <w:bookmarkStart w:id="9" w:name="_Toc10297"/>
+      <w:bookmarkStart w:id="10" w:name="任务概述"/>
+      <w:bookmarkEnd w:id="0"/>
+      <w:bookmarkEnd w:id="8"/>
       <w:r>
         <w:rPr>
           <w:rFonts w:ascii="Arial" w:eastAsia="微软雅黑" w:hAnsi="Arial" w:cs="Times New Roman" w:hint="eastAsia"/>
@@ -2473,7 +2657,7 @@
         <w:lastRenderedPageBreak/>
         <w:t>任务概述</w:t>
       </w:r>
-      <w:bookmarkEnd w:id="8"/>
+      <w:bookmarkEnd w:id="9"/>
     </w:p>
     <w:p>
       <w:pPr>
@@ -2490,18 +2674,16 @@
           <w:b/>
           <w:i w:val="0"/>
           <w:iCs w:val="0"/>
-          <w:color w:val="595959" w:themeColor="text1" w:themeTint="A6"/>
-          <w:kern w:val="2"/>
-        </w:rPr>
-      </w:pPr>
-      <w:bookmarkStart w:id="10" w:name="目标"/>
+          <w:kern w:val="2"/>
+        </w:rPr>
+      </w:pPr>
+      <w:bookmarkStart w:id="11" w:name="目标"/>
       <w:r>
         <w:rPr>
           <w:rFonts w:ascii="Arial" w:eastAsia="微软雅黑" w:hAnsi="Arial" w:cs="Times New Roman" w:hint="eastAsia"/>
           <w:b/>
           <w:i w:val="0"/>
           <w:iCs w:val="0"/>
-          <w:color w:val="595959" w:themeColor="text1" w:themeTint="A6"/>
           <w:kern w:val="2"/>
         </w:rPr>
         <w:t>目标</w:t>
@@ -2690,19 +2872,17 @@
           <w:b/>
           <w:i w:val="0"/>
           <w:iCs w:val="0"/>
-          <w:color w:val="595959" w:themeColor="text1" w:themeTint="A6"/>
-          <w:kern w:val="2"/>
-        </w:rPr>
-      </w:pPr>
-      <w:bookmarkStart w:id="11" w:name="运行环境"/>
-      <w:bookmarkEnd w:id="10"/>
+          <w:kern w:val="2"/>
+        </w:rPr>
+      </w:pPr>
+      <w:bookmarkStart w:id="12" w:name="运行环境"/>
+      <w:bookmarkEnd w:id="11"/>
       <w:r>
         <w:rPr>
           <w:rFonts w:ascii="Arial" w:eastAsia="微软雅黑" w:hAnsi="Arial" w:cs="Times New Roman" w:hint="eastAsia"/>
           <w:b/>
           <w:i w:val="0"/>
           <w:iCs w:val="0"/>
-          <w:color w:val="595959" w:themeColor="text1" w:themeTint="A6"/>
           <w:kern w:val="2"/>
         </w:rPr>
         <w:t>运行环境</w:t>
@@ -2857,10 +3037,10 @@
           <w:szCs w:val="24"/>
         </w:rPr>
       </w:pPr>
-      <w:bookmarkStart w:id="12" w:name="_Toc137"/>
-      <w:bookmarkStart w:id="13" w:name="总体设计"/>
-      <w:bookmarkEnd w:id="9"/>
-      <w:bookmarkEnd w:id="11"/>
+      <w:bookmarkStart w:id="13" w:name="_Toc137"/>
+      <w:bookmarkStart w:id="14" w:name="总体设计"/>
+      <w:bookmarkEnd w:id="10"/>
+      <w:bookmarkEnd w:id="12"/>
       <w:r>
         <w:rPr>
           <w:rFonts w:ascii="Arial" w:eastAsia="微软雅黑" w:hAnsi="Arial" w:cs="Times New Roman" w:hint="eastAsia"/>
@@ -2872,7 +3052,7 @@
         <w:lastRenderedPageBreak/>
         <w:t>总体设计</w:t>
       </w:r>
-      <w:bookmarkEnd w:id="12"/>
+      <w:bookmarkEnd w:id="13"/>
     </w:p>
     <w:p>
       <w:pPr>
@@ -2889,18 +3069,16 @@
           <w:b/>
           <w:i w:val="0"/>
           <w:iCs w:val="0"/>
-          <w:color w:val="595959" w:themeColor="text1" w:themeTint="A6"/>
-          <w:kern w:val="2"/>
-        </w:rPr>
-      </w:pPr>
-      <w:bookmarkStart w:id="14" w:name="软件总体设计"/>
+          <w:kern w:val="2"/>
+        </w:rPr>
+      </w:pPr>
+      <w:bookmarkStart w:id="15" w:name="软件总体设计"/>
       <w:r>
         <w:rPr>
           <w:rFonts w:ascii="Arial" w:eastAsia="微软雅黑" w:hAnsi="Arial" w:cs="Times New Roman" w:hint="eastAsia"/>
           <w:b/>
           <w:i w:val="0"/>
           <w:iCs w:val="0"/>
-          <w:color w:val="595959" w:themeColor="text1" w:themeTint="A6"/>
           <w:kern w:val="2"/>
         </w:rPr>
         <w:t>软件总体设计</w:t>
@@ -3015,7 +3193,7 @@
           <v:shape id="_x0000_i1025" type="#_x0000_t75" style="width:308.75pt;height:151.6pt" o:ole="">
             <v:imagedata r:id="rId9" o:title=""/>
           </v:shape>
-          <o:OLEObject Type="Embed" ProgID="Visio.Drawing.15" ShapeID="_x0000_i1025" DrawAspect="Content" ObjectID="_1824790456" r:id="rId10"/>
+          <o:OLEObject Type="Embed" ProgID="Visio.Drawing.15" ShapeID="_x0000_i1025" DrawAspect="Content" ObjectID="_1824795067" r:id="rId10"/>
         </w:object>
       </w:r>
     </w:p>
@@ -3342,7 +3520,7 @@
             <v:imagedata r:id="rId11" o:title=""/>
             <o:lock v:ext="edit" aspectratio="f"/>
           </v:shape>
-          <o:OLEObject Type="Embed" ProgID="Visio.Drawing.15" ShapeID="_x0000_i1026" DrawAspect="Content" ObjectID="_1824790457" r:id="rId12"/>
+          <o:OLEObject Type="Embed" ProgID="Visio.Drawing.15" ShapeID="_x0000_i1026" DrawAspect="Content" ObjectID="_1824795068" r:id="rId12"/>
         </w:object>
       </w:r>
     </w:p>
@@ -3442,19 +3620,17 @@
           <w:b/>
           <w:i w:val="0"/>
           <w:iCs w:val="0"/>
-          <w:color w:val="595959" w:themeColor="text1" w:themeTint="A6"/>
-          <w:kern w:val="2"/>
-        </w:rPr>
-      </w:pPr>
-      <w:bookmarkStart w:id="15" w:name="硬件总体设计"/>
-      <w:bookmarkEnd w:id="14"/>
+          <w:kern w:val="2"/>
+        </w:rPr>
+      </w:pPr>
+      <w:bookmarkStart w:id="16" w:name="硬件总体设计"/>
+      <w:bookmarkEnd w:id="15"/>
       <w:r>
         <w:rPr>
           <w:rFonts w:ascii="Arial" w:eastAsia="微软雅黑" w:hAnsi="Arial" w:cs="Times New Roman" w:hint="eastAsia"/>
           <w:b/>
           <w:i w:val="0"/>
           <w:iCs w:val="0"/>
-          <w:color w:val="595959" w:themeColor="text1" w:themeTint="A6"/>
           <w:kern w:val="2"/>
         </w:rPr>
         <w:t>硬件总体设计</w:t>
@@ -3826,19 +4002,17 @@
           <w:b/>
           <w:i w:val="0"/>
           <w:iCs w:val="0"/>
-          <w:color w:val="595959" w:themeColor="text1" w:themeTint="A6"/>
-          <w:kern w:val="2"/>
-        </w:rPr>
-      </w:pPr>
-      <w:bookmarkStart w:id="16" w:name="用户管理模块"/>
-      <w:bookmarkEnd w:id="15"/>
+          <w:kern w:val="2"/>
+        </w:rPr>
+      </w:pPr>
+      <w:bookmarkStart w:id="17" w:name="用户管理模块"/>
+      <w:bookmarkEnd w:id="16"/>
       <w:r>
         <w:rPr>
           <w:rFonts w:ascii="Arial" w:eastAsia="微软雅黑" w:hAnsi="Arial" w:cs="Times New Roman" w:hint="eastAsia"/>
           <w:b/>
           <w:i w:val="0"/>
           <w:iCs w:val="0"/>
-          <w:color w:val="595959" w:themeColor="text1" w:themeTint="A6"/>
           <w:kern w:val="2"/>
         </w:rPr>
         <w:t>用户管理模块</w:t>
@@ -4074,7 +4248,7 @@
           <w:szCs w:val="21"/>
         </w:rPr>
       </w:pPr>
-      <w:bookmarkStart w:id="17" w:name="功能描述"/>
+      <w:bookmarkStart w:id="18" w:name="功能描述"/>
       <w:r>
         <w:rPr>
           <w:rFonts w:ascii="Arial" w:eastAsia="微软雅黑" w:hAnsi="Arial" w:cs="Times New Roman" w:hint="eastAsia"/>
@@ -4246,8 +4420,8 @@
           <w:szCs w:val="21"/>
         </w:rPr>
       </w:pPr>
-      <w:bookmarkStart w:id="18" w:name="流程描述"/>
-      <w:bookmarkEnd w:id="17"/>
+      <w:bookmarkStart w:id="19" w:name="流程描述"/>
+      <w:bookmarkEnd w:id="18"/>
       <w:r>
         <w:rPr>
           <w:rFonts w:ascii="Arial" w:eastAsia="微软雅黑" w:hAnsi="Arial" w:cs="Times New Roman" w:hint="eastAsia"/>
@@ -4324,7 +4498,7 @@
             <v:imagedata r:id="rId15" o:title=""/>
             <o:lock v:ext="edit" aspectratio="f"/>
           </v:shape>
-          <o:OLEObject Type="Embed" ProgID="Visio.Drawing.15" ShapeID="_x0000_i1027" DrawAspect="Content" ObjectID="_1824790458" r:id="rId16"/>
+          <o:OLEObject Type="Embed" ProgID="Visio.Drawing.15" ShapeID="_x0000_i1027" DrawAspect="Content" ObjectID="_1824795069" r:id="rId16"/>
         </w:object>
       </w:r>
     </w:p>
@@ -4396,7 +4570,7 @@
         <w:t xml:space="preserve"> 登录流程如图5所示。用户在主界面的登录表单中输入用户名和密码后提交请求，后端读取数据库验证用户名和密码是否匹配。若验证通过则登录成功，进入系统内主界面；若失败则返回登录页面并提示错误。</w:t>
       </w:r>
     </w:p>
-    <w:bookmarkStart w:id="19" w:name="OLE_LINK1"/>
+    <w:bookmarkStart w:id="20" w:name="OLE_LINK1"/>
     <w:p>
       <w:pPr>
         <w:pStyle w:val="a0"/>
@@ -4419,10 +4593,10 @@
           <v:shape id="_x0000_i1028" type="#_x0000_t75" style="width:312.9pt;height:241.6pt" o:ole="">
             <v:imagedata r:id="rId17" o:title=""/>
           </v:shape>
-          <o:OLEObject Type="Embed" ProgID="Visio.Drawing.15" ShapeID="_x0000_i1028" DrawAspect="Content" ObjectID="_1824790459" r:id="rId18"/>
+          <o:OLEObject Type="Embed" ProgID="Visio.Drawing.15" ShapeID="_x0000_i1028" DrawAspect="Content" ObjectID="_1824795070" r:id="rId18"/>
         </w:object>
       </w:r>
-      <w:bookmarkEnd w:id="19"/>
+      <w:bookmarkEnd w:id="20"/>
     </w:p>
     <w:p>
       <w:pPr>
@@ -4514,7 +4688,7 @@
           <v:shape id="_x0000_i1029" type="#_x0000_t75" style="width:205.55pt;height:197.6pt" o:ole="">
             <v:imagedata r:id="rId19" o:title=""/>
           </v:shape>
-          <o:OLEObject Type="Embed" ProgID="Visio.Drawing.15" ShapeID="_x0000_i1029" DrawAspect="Content" ObjectID="_1824790460" r:id="rId20"/>
+          <o:OLEObject Type="Embed" ProgID="Visio.Drawing.15" ShapeID="_x0000_i1029" DrawAspect="Content" ObjectID="_1824795071" r:id="rId20"/>
         </w:object>
       </w:r>
     </w:p>
@@ -4608,7 +4782,7 @@
             <v:imagedata r:id="rId21" o:title=""/>
             <o:lock v:ext="edit" aspectratio="f"/>
           </v:shape>
-          <o:OLEObject Type="Embed" ProgID="Visio.Drawing.15" ShapeID="_x0000_i1030" DrawAspect="Content" ObjectID="_1824790461" r:id="rId22"/>
+          <o:OLEObject Type="Embed" ProgID="Visio.Drawing.15" ShapeID="_x0000_i1030" DrawAspect="Content" ObjectID="_1824795072" r:id="rId22"/>
         </w:object>
       </w:r>
     </w:p>
@@ -4667,20 +4841,18 @@
           <w:b/>
           <w:i w:val="0"/>
           <w:iCs w:val="0"/>
-          <w:color w:val="595959" w:themeColor="text1" w:themeTint="A6"/>
-          <w:kern w:val="2"/>
-        </w:rPr>
-      </w:pPr>
-      <w:bookmarkStart w:id="20" w:name="内容生成模块"/>
-      <w:bookmarkEnd w:id="16"/>
-      <w:bookmarkEnd w:id="18"/>
+          <w:kern w:val="2"/>
+        </w:rPr>
+      </w:pPr>
+      <w:bookmarkStart w:id="21" w:name="内容生成模块"/>
+      <w:bookmarkEnd w:id="17"/>
+      <w:bookmarkEnd w:id="19"/>
       <w:r>
         <w:rPr>
           <w:rFonts w:ascii="Arial" w:eastAsia="微软雅黑" w:hAnsi="Arial" w:cs="Times New Roman" w:hint="eastAsia"/>
           <w:b/>
           <w:i w:val="0"/>
           <w:iCs w:val="0"/>
-          <w:color w:val="595959" w:themeColor="text1" w:themeTint="A6"/>
           <w:kern w:val="2"/>
         </w:rPr>
         <w:lastRenderedPageBreak/>
@@ -4919,7 +5091,7 @@
           <w:szCs w:val="21"/>
         </w:rPr>
       </w:pPr>
-      <w:bookmarkStart w:id="21" w:name="功能描述-1"/>
+      <w:bookmarkStart w:id="22" w:name="功能描述-1"/>
       <w:r>
         <w:rPr>
           <w:rFonts w:ascii="Arial" w:eastAsia="微软雅黑" w:hAnsi="Arial" w:cs="Times New Roman" w:hint="eastAsia"/>
@@ -5357,8 +5529,8 @@
           <w:szCs w:val="21"/>
         </w:rPr>
       </w:pPr>
-      <w:bookmarkStart w:id="22" w:name="流程描述-1"/>
-      <w:bookmarkEnd w:id="21"/>
+      <w:bookmarkStart w:id="23" w:name="流程描述-1"/>
+      <w:bookmarkEnd w:id="22"/>
       <w:r>
         <w:rPr>
           <w:rFonts w:ascii="Arial" w:eastAsia="微软雅黑" w:hAnsi="Arial" w:cs="Times New Roman" w:hint="eastAsia"/>
@@ -5414,7 +5586,7 @@
         <w:t xml:space="preserve"> 文生图是指用户仅通过输入文本描述来驱动 AI 模型生成相应图像的过程，其流程如图12 所示。用户在内容生成界面选择“文字生成图片”模式，输入描述希望生成内容的文本提示词，选择相关参数后提交任务。后端收到生成请求后，首先验证用户身份和使用配额，然后创建生成任务记录，状态置为“排队中”，并将任务加入异步队列等待处理。任务队列的工作进程取出该任务后，状态更新为“生成中”，随后调用选定的图像生成模型 API，将用户的提示词和参数发送给模型处理。模型返回生成的图片后，系统将图片文件保存至存储服务器，更新任务状态为“完成”，记录生成的图片访问地址，并将结果通过查询接口提供给前端显示预览。</w:t>
       </w:r>
     </w:p>
-    <w:bookmarkStart w:id="23" w:name="OLE_LINK2"/>
+    <w:bookmarkStart w:id="24" w:name="OLE_LINK2"/>
     <w:p>
       <w:pPr>
         <w:pStyle w:val="a0"/>
@@ -5437,10 +5609,10 @@
             <v:imagedata r:id="rId24" o:title=""/>
             <o:lock v:ext="edit" aspectratio="f"/>
           </v:shape>
-          <o:OLEObject Type="Embed" ProgID="Visio.Drawing.15" ShapeID="_x0000_i1031" DrawAspect="Content" ObjectID="_1824790462" r:id="rId25"/>
+          <o:OLEObject Type="Embed" ProgID="Visio.Drawing.15" ShapeID="_x0000_i1031" DrawAspect="Content" ObjectID="_1824795073" r:id="rId25"/>
         </w:object>
       </w:r>
-      <w:bookmarkEnd w:id="23"/>
+      <w:bookmarkEnd w:id="24"/>
     </w:p>
     <w:p>
       <w:pPr>
@@ -5543,7 +5715,7 @@
             <v:imagedata r:id="rId26" o:title=""/>
             <o:lock v:ext="edit" aspectratio="f"/>
           </v:shape>
-          <o:OLEObject Type="Embed" ProgID="Visio.Drawing.15" ShapeID="_x0000_i1032" DrawAspect="Content" ObjectID="_1824790463" r:id="rId27"/>
+          <o:OLEObject Type="Embed" ProgID="Visio.Drawing.15" ShapeID="_x0000_i1032" DrawAspect="Content" ObjectID="_1824795074" r:id="rId27"/>
         </w:object>
       </w:r>
     </w:p>
@@ -5648,7 +5820,7 @@
             <v:imagedata r:id="rId28" o:title=""/>
             <o:lock v:ext="edit" aspectratio="f"/>
           </v:shape>
-          <o:OLEObject Type="Embed" ProgID="Visio.Drawing.15" ShapeID="_x0000_i1033" DrawAspect="Content" ObjectID="_1824790464" r:id="rId29"/>
+          <o:OLEObject Type="Embed" ProgID="Visio.Drawing.15" ShapeID="_x0000_i1033" DrawAspect="Content" ObjectID="_1824795075" r:id="rId29"/>
         </w:object>
       </w:r>
     </w:p>
@@ -5706,20 +5878,18 @@
           <w:b/>
           <w:i w:val="0"/>
           <w:iCs w:val="0"/>
-          <w:color w:val="595959" w:themeColor="text1" w:themeTint="A6"/>
-          <w:kern w:val="2"/>
-        </w:rPr>
-      </w:pPr>
-      <w:bookmarkStart w:id="24" w:name="结果管理模块"/>
-      <w:bookmarkEnd w:id="20"/>
-      <w:bookmarkEnd w:id="22"/>
+          <w:kern w:val="2"/>
+        </w:rPr>
+      </w:pPr>
+      <w:bookmarkStart w:id="25" w:name="结果管理模块"/>
+      <w:bookmarkEnd w:id="21"/>
+      <w:bookmarkEnd w:id="23"/>
       <w:r>
         <w:rPr>
           <w:rFonts w:ascii="Arial" w:eastAsia="微软雅黑" w:hAnsi="Arial" w:cs="Times New Roman" w:hint="eastAsia"/>
           <w:b/>
           <w:i w:val="0"/>
           <w:iCs w:val="0"/>
-          <w:color w:val="595959" w:themeColor="text1" w:themeTint="A6"/>
           <w:kern w:val="2"/>
         </w:rPr>
         <w:t>结果管理模块</w:t>
@@ -5943,7 +6113,7 @@
           <w:szCs w:val="21"/>
         </w:rPr>
       </w:pPr>
-      <w:bookmarkStart w:id="25" w:name="功能描述-2"/>
+      <w:bookmarkStart w:id="26" w:name="功能描述-2"/>
       <w:r>
         <w:rPr>
           <w:rFonts w:ascii="Arial" w:eastAsia="微软雅黑" w:hAnsi="Arial" w:cs="Times New Roman" w:hint="eastAsia"/>
@@ -6080,8 +6250,8 @@
           <w:szCs w:val="21"/>
         </w:rPr>
       </w:pPr>
-      <w:bookmarkStart w:id="26" w:name="流程描述-2"/>
-      <w:bookmarkEnd w:id="25"/>
+      <w:bookmarkStart w:id="27" w:name="流程描述-2"/>
+      <w:bookmarkEnd w:id="26"/>
       <w:r>
         <w:rPr>
           <w:rFonts w:ascii="Arial" w:eastAsia="微软雅黑" w:hAnsi="Arial" w:cs="Times New Roman" w:hint="eastAsia"/>
@@ -6158,7 +6328,7 @@
           <v:shape id="_x0000_i1034" type="#_x0000_t75" style="width:313.15pt;height:241.5pt" o:ole="">
             <v:imagedata r:id="rId31" o:title=""/>
           </v:shape>
-          <o:OLEObject Type="Embed" ProgID="Visio.Drawing.15" ShapeID="_x0000_i1034" DrawAspect="Content" ObjectID="_1824790465" r:id="rId32"/>
+          <o:OLEObject Type="Embed" ProgID="Visio.Drawing.15" ShapeID="_x0000_i1034" DrawAspect="Content" ObjectID="_1824795076" r:id="rId32"/>
         </w:object>
       </w:r>
     </w:p>
@@ -6250,7 +6420,7 @@
           <v:shape id="_x0000_i1035" type="#_x0000_t75" style="width:313.15pt;height:241.5pt" o:ole="">
             <v:imagedata r:id="rId33" o:title=""/>
           </v:shape>
-          <o:OLEObject Type="Embed" ProgID="Visio.Drawing.15" ShapeID="_x0000_i1035" DrawAspect="Content" ObjectID="_1824790466" r:id="rId34"/>
+          <o:OLEObject Type="Embed" ProgID="Visio.Drawing.15" ShapeID="_x0000_i1035" DrawAspect="Content" ObjectID="_1824795077" r:id="rId34"/>
         </w:object>
       </w:r>
     </w:p>
@@ -6364,7 +6534,7 @@
           <v:shape id="_x0000_i1036" type="#_x0000_t75" style="width:313.15pt;height:241.5pt" o:ole="">
             <v:imagedata r:id="rId35" o:title=""/>
           </v:shape>
-          <o:OLEObject Type="Embed" ProgID="Visio.Drawing.15" ShapeID="_x0000_i1036" DrawAspect="Content" ObjectID="_1824790467" r:id="rId36"/>
+          <o:OLEObject Type="Embed" ProgID="Visio.Drawing.15" ShapeID="_x0000_i1036" DrawAspect="Content" ObjectID="_1824795078" r:id="rId36"/>
         </w:object>
       </w:r>
     </w:p>
@@ -6449,7 +6619,7 @@
           <v:shape id="_x0000_i1037" type="#_x0000_t75" style="width:278.3pt;height:214.6pt" o:ole="">
             <v:imagedata r:id="rId37" o:title=""/>
           </v:shape>
-          <o:OLEObject Type="Embed" ProgID="Visio.Drawing.15" ShapeID="_x0000_i1037" DrawAspect="Content" ObjectID="_1824790468" r:id="rId38"/>
+          <o:OLEObject Type="Embed" ProgID="Visio.Drawing.15" ShapeID="_x0000_i1037" DrawAspect="Content" ObjectID="_1824795079" r:id="rId38"/>
         </w:object>
       </w:r>
     </w:p>
@@ -6534,7 +6704,7 @@
           <v:shape id="_x0000_i1038" type="#_x0000_t75" style="width:313.15pt;height:241.5pt" o:ole="">
             <v:imagedata r:id="rId39" o:title=""/>
           </v:shape>
-          <o:OLEObject Type="Embed" ProgID="Visio.Drawing.15" ShapeID="_x0000_i1038" DrawAspect="Content" ObjectID="_1824790469" r:id="rId40"/>
+          <o:OLEObject Type="Embed" ProgID="Visio.Drawing.15" ShapeID="_x0000_i1038" DrawAspect="Content" ObjectID="_1824795080" r:id="rId40"/>
         </w:object>
       </w:r>
     </w:p>
@@ -6604,20 +6774,18 @@
           <w:b/>
           <w:i w:val="0"/>
           <w:iCs w:val="0"/>
-          <w:color w:val="595959" w:themeColor="text1" w:themeTint="A6"/>
-          <w:kern w:val="2"/>
-        </w:rPr>
-      </w:pPr>
-      <w:bookmarkStart w:id="27" w:name="后台管理模块"/>
-      <w:bookmarkEnd w:id="24"/>
-      <w:bookmarkEnd w:id="26"/>
+          <w:kern w:val="2"/>
+        </w:rPr>
+      </w:pPr>
+      <w:bookmarkStart w:id="28" w:name="后台管理模块"/>
+      <w:bookmarkEnd w:id="25"/>
+      <w:bookmarkEnd w:id="27"/>
       <w:r>
         <w:rPr>
           <w:rFonts w:ascii="Arial" w:eastAsia="微软雅黑" w:hAnsi="Arial" w:cs="Times New Roman" w:hint="eastAsia"/>
           <w:b/>
           <w:i w:val="0"/>
           <w:iCs w:val="0"/>
-          <w:color w:val="595959" w:themeColor="text1" w:themeTint="A6"/>
           <w:kern w:val="2"/>
         </w:rPr>
         <w:lastRenderedPageBreak/>
@@ -6836,7 +7004,7 @@
           <w:szCs w:val="21"/>
         </w:rPr>
       </w:pPr>
-      <w:bookmarkStart w:id="28" w:name="功能描述-3"/>
+      <w:bookmarkStart w:id="29" w:name="功能描述-3"/>
       <w:r>
         <w:rPr>
           <w:rFonts w:ascii="Arial" w:eastAsia="微软雅黑" w:hAnsi="Arial" w:cs="Times New Roman" w:hint="eastAsia"/>
@@ -6965,8 +7133,8 @@
         </w:rPr>
         <w:t>API 使用统计：汇总统计系统各功能模块的 API 使用情况，帮助管理员了解系统负载和用户使用偏好。</w:t>
       </w:r>
-      <w:bookmarkStart w:id="29" w:name="流程描述-3"/>
-      <w:bookmarkEnd w:id="28"/>
+      <w:bookmarkStart w:id="30" w:name="流程描述-3"/>
+      <w:bookmarkEnd w:id="29"/>
     </w:p>
     <w:p>
       <w:pPr>
@@ -7064,7 +7232,7 @@
           <v:shape id="_x0000_i1039" type="#_x0000_t75" style="width:283.55pt;height:218.65pt" o:ole="">
             <v:imagedata r:id="rId42" o:title=""/>
           </v:shape>
-          <o:OLEObject Type="Embed" ProgID="Visio.Drawing.15" ShapeID="_x0000_i1039" DrawAspect="Content" ObjectID="_1824790470" r:id="rId43"/>
+          <o:OLEObject Type="Embed" ProgID="Visio.Drawing.15" ShapeID="_x0000_i1039" DrawAspect="Content" ObjectID="_1824795081" r:id="rId43"/>
         </w:object>
       </w:r>
     </w:p>
@@ -7156,7 +7324,7 @@
           <v:shape id="_x0000_i1040" type="#_x0000_t75" style="width:313.15pt;height:241.5pt" o:ole="">
             <v:imagedata r:id="rId44" o:title=""/>
           </v:shape>
-          <o:OLEObject Type="Embed" ProgID="Visio.Drawing.15" ShapeID="_x0000_i1040" DrawAspect="Content" ObjectID="_1824790471" r:id="rId45"/>
+          <o:OLEObject Type="Embed" ProgID="Visio.Drawing.15" ShapeID="_x0000_i1040" DrawAspect="Content" ObjectID="_1824795082" r:id="rId45"/>
         </w:object>
       </w:r>
     </w:p>
@@ -7248,7 +7416,7 @@
           <v:shape id="_x0000_i1041" type="#_x0000_t75" style="width:301.45pt;height:232.5pt" o:ole="">
             <v:imagedata r:id="rId46" o:title=""/>
           </v:shape>
-          <o:OLEObject Type="Embed" ProgID="Visio.Drawing.15" ShapeID="_x0000_i1041" DrawAspect="Content" ObjectID="_1824790472" r:id="rId47"/>
+          <o:OLEObject Type="Embed" ProgID="Visio.Drawing.15" ShapeID="_x0000_i1041" DrawAspect="Content" ObjectID="_1824795083" r:id="rId47"/>
         </w:object>
       </w:r>
     </w:p>
@@ -7306,20 +7474,18 @@
           <w:b/>
           <w:i w:val="0"/>
           <w:iCs w:val="0"/>
-          <w:color w:val="595959" w:themeColor="text1" w:themeTint="A6"/>
-          <w:kern w:val="2"/>
-        </w:rPr>
-      </w:pPr>
-      <w:bookmarkStart w:id="30" w:name="nft-管理模块"/>
-      <w:bookmarkEnd w:id="27"/>
-      <w:bookmarkEnd w:id="29"/>
+          <w:kern w:val="2"/>
+        </w:rPr>
+      </w:pPr>
+      <w:bookmarkStart w:id="31" w:name="nft-管理模块"/>
+      <w:bookmarkEnd w:id="28"/>
+      <w:bookmarkEnd w:id="30"/>
       <w:r>
         <w:rPr>
           <w:rFonts w:ascii="Arial" w:eastAsia="微软雅黑" w:hAnsi="Arial" w:cs="Times New Roman" w:hint="eastAsia"/>
           <w:b/>
           <w:i w:val="0"/>
           <w:iCs w:val="0"/>
-          <w:color w:val="595959" w:themeColor="text1" w:themeTint="A6"/>
           <w:kern w:val="2"/>
         </w:rPr>
         <w:lastRenderedPageBreak/>
@@ -7331,7 +7497,6 @@
           <w:b/>
           <w:i w:val="0"/>
           <w:iCs w:val="0"/>
-          <w:color w:val="595959" w:themeColor="text1" w:themeTint="A6"/>
           <w:kern w:val="2"/>
         </w:rPr>
         <w:t>管理模块</w:t>
@@ -7535,7 +7700,7 @@
           <w:szCs w:val="21"/>
         </w:rPr>
       </w:pPr>
-      <w:bookmarkStart w:id="31" w:name="功能描述-4"/>
+      <w:bookmarkStart w:id="32" w:name="功能描述-4"/>
       <w:r>
         <w:rPr>
           <w:rFonts w:ascii="Arial" w:eastAsia="微软雅黑" w:hAnsi="Arial" w:cs="Times New Roman" w:hint="eastAsia"/>
@@ -7680,8 +7845,8 @@
           <w:szCs w:val="21"/>
         </w:rPr>
       </w:pPr>
-      <w:bookmarkStart w:id="32" w:name="流程描述-4"/>
-      <w:bookmarkEnd w:id="31"/>
+      <w:bookmarkStart w:id="33" w:name="流程描述-4"/>
+      <w:bookmarkEnd w:id="32"/>
     </w:p>
     <w:p>
       <w:pPr>
@@ -7837,7 +8002,7 @@
             <v:imagedata r:id="rId49" o:title=""/>
             <o:lock v:ext="edit" aspectratio="f"/>
           </v:shape>
-          <o:OLEObject Type="Embed" ProgID="Visio.Drawing.15" ShapeID="_x0000_i1042" DrawAspect="Content" ObjectID="_1824790473" r:id="rId50"/>
+          <o:OLEObject Type="Embed" ProgID="Visio.Drawing.15" ShapeID="_x0000_i1042" DrawAspect="Content" ObjectID="_1824795084" r:id="rId50"/>
         </w:object>
       </w:r>
     </w:p>
@@ -7910,11 +8075,11 @@
           <w:szCs w:val="24"/>
         </w:rPr>
       </w:pPr>
-      <w:bookmarkStart w:id="33" w:name="_Toc29108"/>
-      <w:bookmarkStart w:id="34" w:name="数据设计"/>
-      <w:bookmarkEnd w:id="13"/>
-      <w:bookmarkEnd w:id="30"/>
-      <w:bookmarkEnd w:id="32"/>
+      <w:bookmarkStart w:id="34" w:name="_Toc29108"/>
+      <w:bookmarkStart w:id="35" w:name="数据设计"/>
+      <w:bookmarkEnd w:id="14"/>
+      <w:bookmarkEnd w:id="31"/>
+      <w:bookmarkEnd w:id="33"/>
       <w:r>
         <w:rPr>
           <w:rFonts w:ascii="Arial" w:eastAsia="微软雅黑" w:hAnsi="Arial" w:cs="Times New Roman" w:hint="eastAsia"/>
@@ -7926,7 +8091,7 @@
         <w:lastRenderedPageBreak/>
         <w:t>数据设计</w:t>
       </w:r>
-      <w:bookmarkEnd w:id="33"/>
+      <w:bookmarkEnd w:id="34"/>
     </w:p>
     <w:p>
       <w:pPr>
@@ -7944,18 +8109,16 @@
           <w:b/>
           <w:i w:val="0"/>
           <w:iCs w:val="0"/>
-          <w:color w:val="595959" w:themeColor="text1" w:themeTint="A6"/>
-          <w:kern w:val="2"/>
-        </w:rPr>
-      </w:pPr>
-      <w:bookmarkStart w:id="35" w:name="_Toc6803"/>
+          <w:kern w:val="2"/>
+        </w:rPr>
+      </w:pPr>
+      <w:bookmarkStart w:id="36" w:name="_Toc6803"/>
       <w:r>
         <w:rPr>
           <w:rFonts w:ascii="Arial" w:eastAsia="微软雅黑" w:hAnsi="Arial" w:cs="Times New Roman"/>
           <w:b/>
           <w:i w:val="0"/>
           <w:iCs w:val="0"/>
-          <w:color w:val="595959" w:themeColor="text1" w:themeTint="A6"/>
           <w:kern w:val="2"/>
         </w:rPr>
         <w:t>4.1</w:t>
@@ -7966,7 +8129,6 @@
           <w:b/>
           <w:i w:val="0"/>
           <w:iCs w:val="0"/>
-          <w:color w:val="595959" w:themeColor="text1" w:themeTint="A6"/>
           <w:kern w:val="2"/>
         </w:rPr>
         <w:t>设计概述与核心原则</w:t>
@@ -7977,12 +8139,11 @@
           <w:b/>
           <w:i w:val="0"/>
           <w:iCs w:val="0"/>
-          <w:color w:val="595959" w:themeColor="text1" w:themeTint="A6"/>
           <w:kern w:val="2"/>
         </w:rPr>
         <w:t> </w:t>
       </w:r>
-      <w:bookmarkEnd w:id="35"/>
+      <w:bookmarkEnd w:id="36"/>
     </w:p>
     <w:p>
       <w:pPr>
@@ -8249,18 +8410,16 @@
           <w:b/>
           <w:i w:val="0"/>
           <w:iCs w:val="0"/>
-          <w:color w:val="595959" w:themeColor="text1" w:themeTint="A6"/>
-          <w:kern w:val="2"/>
-        </w:rPr>
-      </w:pPr>
-      <w:bookmarkStart w:id="36" w:name="_Toc10952"/>
+          <w:kern w:val="2"/>
+        </w:rPr>
+      </w:pPr>
+      <w:bookmarkStart w:id="37" w:name="_Toc10952"/>
       <w:r>
         <w:rPr>
           <w:rFonts w:ascii="Arial" w:eastAsia="微软雅黑" w:hAnsi="Arial" w:cs="Times New Roman"/>
           <w:b/>
           <w:i w:val="0"/>
           <w:iCs w:val="0"/>
-          <w:color w:val="595959" w:themeColor="text1" w:themeTint="A6"/>
           <w:kern w:val="2"/>
         </w:rPr>
         <w:t>4.2</w:t>
@@ -8271,12 +8430,11 @@
           <w:b/>
           <w:i w:val="0"/>
           <w:iCs w:val="0"/>
-          <w:color w:val="595959" w:themeColor="text1" w:themeTint="A6"/>
           <w:kern w:val="2"/>
         </w:rPr>
         <w:t>实体表结构定义</w:t>
       </w:r>
-      <w:bookmarkEnd w:id="36"/>
+      <w:bookmarkEnd w:id="37"/>
     </w:p>
     <w:p>
       <w:pPr>
@@ -13736,18 +13894,16 @@
           <w:b/>
           <w:i w:val="0"/>
           <w:iCs w:val="0"/>
-          <w:color w:val="595959" w:themeColor="text1" w:themeTint="A6"/>
-          <w:kern w:val="2"/>
-        </w:rPr>
-      </w:pPr>
-      <w:bookmarkStart w:id="37" w:name="_Toc6626"/>
+          <w:kern w:val="2"/>
+        </w:rPr>
+      </w:pPr>
+      <w:bookmarkStart w:id="38" w:name="_Toc6626"/>
       <w:r>
         <w:rPr>
           <w:rFonts w:ascii="Arial" w:eastAsia="微软雅黑" w:hAnsi="Arial" w:cs="Times New Roman"/>
           <w:b/>
           <w:i w:val="0"/>
           <w:iCs w:val="0"/>
-          <w:color w:val="595959" w:themeColor="text1" w:themeTint="A6"/>
           <w:kern w:val="2"/>
         </w:rPr>
         <w:t>4.3</w:t>
@@ -13758,7 +13914,6 @@
           <w:b/>
           <w:i w:val="0"/>
           <w:iCs w:val="0"/>
-          <w:color w:val="595959" w:themeColor="text1" w:themeTint="A6"/>
           <w:kern w:val="2"/>
         </w:rPr>
         <w:t>索引策略</w:t>
@@ -13769,12 +13924,11 @@
           <w:b/>
           <w:i w:val="0"/>
           <w:iCs w:val="0"/>
-          <w:color w:val="595959" w:themeColor="text1" w:themeTint="A6"/>
           <w:kern w:val="2"/>
         </w:rPr>
         <w:t> </w:t>
       </w:r>
-      <w:bookmarkEnd w:id="37"/>
+      <w:bookmarkEnd w:id="38"/>
     </w:p>
     <w:p>
       <w:pPr>
@@ -13943,9 +14097,9 @@
           <w:szCs w:val="24"/>
         </w:rPr>
       </w:pPr>
-      <w:bookmarkStart w:id="38" w:name="_Toc27864"/>
-      <w:bookmarkStart w:id="39" w:name="接口设计"/>
-      <w:bookmarkEnd w:id="34"/>
+      <w:bookmarkStart w:id="39" w:name="_Toc27864"/>
+      <w:bookmarkStart w:id="40" w:name="接口设计"/>
+      <w:bookmarkEnd w:id="35"/>
       <w:r>
         <w:rPr>
           <w:rFonts w:ascii="Arial" w:eastAsia="微软雅黑" w:hAnsi="Arial" w:cs="Times New Roman" w:hint="eastAsia"/>
@@ -13956,7 +14110,7 @@
         </w:rPr>
         <w:t>接口设计</w:t>
       </w:r>
-      <w:bookmarkEnd w:id="38"/>
+      <w:bookmarkEnd w:id="39"/>
     </w:p>
     <w:p>
       <w:pPr>
@@ -13973,24 +14127,22 @@
           <w:b/>
           <w:i w:val="0"/>
           <w:iCs w:val="0"/>
-          <w:color w:val="595959" w:themeColor="text1" w:themeTint="A6"/>
-          <w:kern w:val="2"/>
-        </w:rPr>
-      </w:pPr>
-      <w:bookmarkStart w:id="40" w:name="_Toc21719"/>
-      <w:bookmarkStart w:id="41" w:name="用户界面"/>
+          <w:kern w:val="2"/>
+        </w:rPr>
+      </w:pPr>
+      <w:bookmarkStart w:id="41" w:name="_Toc21719"/>
+      <w:bookmarkStart w:id="42" w:name="用户界面"/>
       <w:r>
         <w:rPr>
           <w:rFonts w:ascii="Arial" w:eastAsia="微软雅黑" w:hAnsi="Arial" w:cs="Times New Roman" w:hint="eastAsia"/>
           <w:b/>
           <w:i w:val="0"/>
           <w:iCs w:val="0"/>
-          <w:color w:val="595959" w:themeColor="text1" w:themeTint="A6"/>
           <w:kern w:val="2"/>
         </w:rPr>
         <w:t>用户界面</w:t>
       </w:r>
-      <w:bookmarkEnd w:id="40"/>
+      <w:bookmarkEnd w:id="41"/>
     </w:p>
     <w:p>
       <w:pPr>
@@ -15213,8 +15365,8 @@
           <w:szCs w:val="21"/>
         </w:rPr>
       </w:pPr>
-      <w:bookmarkStart w:id="42" w:name="外部接口"/>
-      <w:bookmarkEnd w:id="41"/>
+      <w:bookmarkStart w:id="43" w:name="外部接口"/>
+      <w:bookmarkEnd w:id="42"/>
     </w:p>
     <w:p>
       <w:pPr>
@@ -15539,23 +15691,21 @@
           <w:b/>
           <w:i w:val="0"/>
           <w:iCs w:val="0"/>
-          <w:color w:val="595959" w:themeColor="text1" w:themeTint="A6"/>
-          <w:kern w:val="2"/>
-        </w:rPr>
-      </w:pPr>
-      <w:bookmarkStart w:id="43" w:name="_Toc29989"/>
+          <w:kern w:val="2"/>
+        </w:rPr>
+      </w:pPr>
+      <w:bookmarkStart w:id="44" w:name="_Toc29989"/>
       <w:r>
         <w:rPr>
           <w:rFonts w:ascii="Arial" w:eastAsia="微软雅黑" w:hAnsi="Arial" w:cs="Times New Roman" w:hint="eastAsia"/>
           <w:b/>
           <w:i w:val="0"/>
           <w:iCs w:val="0"/>
-          <w:color w:val="595959" w:themeColor="text1" w:themeTint="A6"/>
           <w:kern w:val="2"/>
         </w:rPr>
         <w:t>外部接口</w:t>
       </w:r>
-      <w:bookmarkEnd w:id="43"/>
+      <w:bookmarkEnd w:id="44"/>
     </w:p>
     <w:p>
       <w:pPr>
@@ -16544,27 +16694,25 @@
           <w:b/>
           <w:i w:val="0"/>
           <w:iCs w:val="0"/>
-          <w:color w:val="595959" w:themeColor="text1" w:themeTint="A6"/>
-          <w:kern w:val="2"/>
-        </w:rPr>
-      </w:pPr>
-      <w:bookmarkStart w:id="44" w:name="_Toc23180"/>
-      <w:bookmarkEnd w:id="0"/>
+          <w:kern w:val="2"/>
+        </w:rPr>
+      </w:pPr>
+      <w:bookmarkStart w:id="45" w:name="_Toc23180"/>
       <w:bookmarkEnd w:id="1"/>
-      <w:bookmarkEnd w:id="39"/>
-      <w:bookmarkEnd w:id="42"/>
+      <w:bookmarkEnd w:id="2"/>
+      <w:bookmarkEnd w:id="40"/>
+      <w:bookmarkEnd w:id="43"/>
       <w:r>
         <w:rPr>
           <w:rFonts w:ascii="Arial" w:eastAsia="微软雅黑" w:hAnsi="Arial" w:cs="Times New Roman" w:hint="eastAsia"/>
           <w:b/>
           <w:i w:val="0"/>
           <w:iCs w:val="0"/>
-          <w:color w:val="595959" w:themeColor="text1" w:themeTint="A6"/>
           <w:kern w:val="2"/>
         </w:rPr>
         <w:t>内部接口</w:t>
       </w:r>
-      <w:bookmarkEnd w:id="44"/>
+      <w:bookmarkEnd w:id="45"/>
     </w:p>
     <w:p>
       <w:pPr>
@@ -16579,7 +16727,7 @@
           <w:szCs w:val="21"/>
         </w:rPr>
       </w:pPr>
-      <w:bookmarkStart w:id="45" w:name="_Toc10706"/>
+      <w:bookmarkStart w:id="46" w:name="_Toc10706"/>
       <w:r>
         <w:rPr>
           <w:rFonts w:ascii="宋体" w:eastAsia="宋体" w:hAnsi="宋体" w:cs="宋体" w:hint="eastAsia"/>
@@ -16588,7 +16736,7 @@
         </w:rPr>
         <w:t>前后端交互接口</w:t>
       </w:r>
-      <w:bookmarkEnd w:id="45"/>
+      <w:bookmarkEnd w:id="46"/>
     </w:p>
     <w:p>
       <w:pPr>
@@ -19991,6 +20139,7 @@
                 <w:sz w:val="21"/>
                 <w:szCs w:val="21"/>
               </w:rPr>
+              <w:lastRenderedPageBreak/>
               <w:t>data</w:t>
             </w:r>
           </w:p>
@@ -21614,6 +21763,7 @@
           <w:sz w:val="21"/>
           <w:szCs w:val="21"/>
         </w:rPr>
+        <w:lastRenderedPageBreak/>
         <w:t>响应体参数说明：</w:t>
       </w:r>
     </w:p>
@@ -24192,6 +24342,7 @@
           <w:sz w:val="21"/>
           <w:szCs w:val="21"/>
         </w:rPr>
+        <w:lastRenderedPageBreak/>
         <w:t>请求参数说明：</w:t>
       </w:r>
     </w:p>
@@ -26486,6 +26637,7 @@
           <w:sz w:val="21"/>
           <w:szCs w:val="21"/>
         </w:rPr>
+        <w:lastRenderedPageBreak/>
         <w:t>响应体参数说明：</w:t>
       </w:r>
     </w:p>
@@ -27237,7 +27389,7 @@
           <w:szCs w:val="24"/>
         </w:rPr>
       </w:pPr>
-      <w:bookmarkStart w:id="46" w:name="_Toc1601"/>
+      <w:bookmarkStart w:id="47" w:name="_Toc1601"/>
       <w:r>
         <w:rPr>
           <w:rFonts w:ascii="Arial" w:eastAsia="微软雅黑" w:hAnsi="Arial" w:cs="Times New Roman" w:hint="eastAsia"/>
@@ -27249,7 +27401,7 @@
         <w:lastRenderedPageBreak/>
         <w:t>其他</w:t>
       </w:r>
-      <w:bookmarkEnd w:id="46"/>
+      <w:bookmarkEnd w:id="47"/>
     </w:p>
     <w:p>
       <w:pPr>
@@ -27266,23 +27418,21 @@
           <w:b/>
           <w:i w:val="0"/>
           <w:iCs w:val="0"/>
-          <w:color w:val="595959" w:themeColor="text1" w:themeTint="A6"/>
-          <w:kern w:val="2"/>
-        </w:rPr>
-      </w:pPr>
-      <w:bookmarkStart w:id="47" w:name="_Toc30753"/>
+          <w:kern w:val="2"/>
+        </w:rPr>
+      </w:pPr>
+      <w:bookmarkStart w:id="48" w:name="_Toc30753"/>
       <w:r>
         <w:rPr>
           <w:rFonts w:ascii="Arial" w:eastAsia="微软雅黑" w:hAnsi="Arial" w:cs="Times New Roman" w:hint="eastAsia"/>
           <w:b/>
           <w:i w:val="0"/>
           <w:iCs w:val="0"/>
-          <w:color w:val="595959" w:themeColor="text1" w:themeTint="A6"/>
           <w:kern w:val="2"/>
         </w:rPr>
         <w:t>安全保密设计</w:t>
       </w:r>
-      <w:bookmarkEnd w:id="47"/>
+      <w:bookmarkEnd w:id="48"/>
     </w:p>
     <w:p>
       <w:pPr>
@@ -27344,23 +27494,21 @@
           <w:b/>
           <w:i w:val="0"/>
           <w:iCs w:val="0"/>
-          <w:color w:val="595959" w:themeColor="text1" w:themeTint="A6"/>
-          <w:kern w:val="2"/>
-        </w:rPr>
-      </w:pPr>
-      <w:bookmarkStart w:id="48" w:name="_Toc6953"/>
+          <w:kern w:val="2"/>
+        </w:rPr>
+      </w:pPr>
+      <w:bookmarkStart w:id="49" w:name="_Toc6953"/>
       <w:r>
         <w:rPr>
           <w:rFonts w:ascii="Arial" w:eastAsia="微软雅黑" w:hAnsi="Arial" w:cs="Times New Roman" w:hint="eastAsia"/>
           <w:b/>
           <w:i w:val="0"/>
           <w:iCs w:val="0"/>
-          <w:color w:val="595959" w:themeColor="text1" w:themeTint="A6"/>
           <w:kern w:val="2"/>
         </w:rPr>
         <w:t>维护设计</w:t>
       </w:r>
-      <w:bookmarkEnd w:id="48"/>
+      <w:bookmarkEnd w:id="49"/>
     </w:p>
     <w:p>
       <w:pPr>
@@ -27433,8 +27581,8 @@
           <w:szCs w:val="21"/>
         </w:rPr>
       </w:pPr>
-      <w:bookmarkStart w:id="49" w:name="citations"/>
-      <w:bookmarkEnd w:id="49"/>
+      <w:bookmarkStart w:id="50" w:name="citations"/>
+      <w:bookmarkEnd w:id="50"/>
     </w:p>
     <w:sectPr>
       <w:footerReference w:type="default" r:id="rId64"/>
@@ -27590,87 +27738,63 @@
             </wp:anchor>
           </w:drawing>
         </mc:Choice>
-        <mc:Fallback xmlns:wpsCustomData="http://www.wps.cn/officeDocument/2013/wpsCustomData">
+        <mc:Fallback>
           <w:pict>
-            <v:shape id="_x0000_s1026" o:spid="_x0000_s1026" o:spt="202" type="#_x0000_t202" style="position:absolute;left:0pt;margin-top:0pt;height:144pt;width:144pt;mso-position-horizontal:center;mso-position-horizontal-relative:margin;mso-wrap-style:none;z-index:251659264;mso-width-relative:page;mso-height-relative:page;" filled="f" stroked="f" coordsize="21600,21600" o:gfxdata="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">
-              <v:fill on="f" focussize="0,0"/>
-              <v:stroke on="f" weight="0.5pt"/>
-              <v:imagedata o:title=""/>
-              <o:lock v:ext="edit" aspectratio="f"/>
-              <v:textbox inset="0mm,0mm,0mm,0mm" style="mso-fit-shape-to-text:t;">
+            <v:shapetype w14:anchorId="0BAFA78E" id="_x0000_t202" coordsize="21600,21600" o:spt="202" path="m,l,21600r21600,l21600,xe">
+              <v:stroke joinstyle="miter"/>
+              <v:path gradientshapeok="t" o:connecttype="rect"/>
+            </v:shapetype>
+            <v:shape id="文本框 1" o:spid="_x0000_s1026" type="#_x0000_t202" style="position:absolute;margin-left:0;margin-top:0;width:2in;height:2in;z-index:251659264;visibility:visible;mso-wrap-style:none;mso-wrap-distance-left:9pt;mso-wrap-distance-top:0;mso-wrap-distance-right:9pt;mso-wrap-distance-bottom:0;mso-position-horizontal:center;mso-position-horizontal-relative:margin;mso-position-vertical:absolute;mso-position-vertical-relative:text;v-text-anchor:top" o:gfxdata="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" filled="f" stroked="f" strokeweight=".5pt">
+              <v:textbox style="mso-fit-shape-to-text:t" inset="0,0,0,0">
                 <w:txbxContent>
                   <w:p>
                     <w:pPr>
-                      <w:pStyle w:val="16"/>
+                      <w:pStyle w:val="a9"/>
                     </w:pPr>
                     <w:r>
                       <w:rPr>
-                        <w:rFonts w:hint="eastAsia" w:ascii="宋体" w:hAnsi="宋体" w:eastAsia="宋体" w:cs="宋体"/>
-                        <w:b w:val="0"/>
-                        <w:bCs w:val="0"/>
-                        <w:i w:val="0"/>
-                        <w:iCs w:val="0"/>
+                        <w:rFonts w:ascii="宋体" w:eastAsia="宋体" w:hAnsi="宋体" w:cs="宋体" w:hint="eastAsia"/>
                         <w:sz w:val="21"/>
                         <w:szCs w:val="21"/>
-                        <w:lang w:val="en-US" w:eastAsia="zh-CN" w:bidi="ar-SA"/>
                       </w:rPr>
                       <w:fldChar w:fldCharType="begin"/>
                     </w:r>
                     <w:r>
                       <w:rPr>
-                        <w:rFonts w:hint="eastAsia" w:ascii="宋体" w:hAnsi="宋体" w:eastAsia="宋体" w:cs="宋体"/>
-                        <w:b w:val="0"/>
-                        <w:bCs w:val="0"/>
-                        <w:i w:val="0"/>
-                        <w:iCs w:val="0"/>
+                        <w:rFonts w:ascii="宋体" w:eastAsia="宋体" w:hAnsi="宋体" w:cs="宋体" w:hint="eastAsia"/>
                         <w:sz w:val="21"/>
                         <w:szCs w:val="21"/>
-                        <w:lang w:val="en-US" w:eastAsia="zh-CN" w:bidi="ar-SA"/>
                       </w:rPr>
                       <w:instrText xml:space="preserve"> PAGE  \* MERGEFORMAT </w:instrText>
                     </w:r>
                     <w:r>
                       <w:rPr>
-                        <w:rFonts w:hint="eastAsia" w:ascii="宋体" w:hAnsi="宋体" w:eastAsia="宋体" w:cs="宋体"/>
-                        <w:b w:val="0"/>
-                        <w:bCs w:val="0"/>
-                        <w:i w:val="0"/>
-                        <w:iCs w:val="0"/>
+                        <w:rFonts w:ascii="宋体" w:eastAsia="宋体" w:hAnsi="宋体" w:cs="宋体" w:hint="eastAsia"/>
                         <w:sz w:val="21"/>
                         <w:szCs w:val="21"/>
-                        <w:lang w:val="en-US" w:eastAsia="zh-CN" w:bidi="ar-SA"/>
                       </w:rPr>
                       <w:fldChar w:fldCharType="separate"/>
                     </w:r>
                     <w:r>
                       <w:rPr>
-                        <w:rFonts w:hint="eastAsia" w:ascii="宋体" w:hAnsi="宋体" w:eastAsia="宋体" w:cs="宋体"/>
-                        <w:b w:val="0"/>
-                        <w:bCs w:val="0"/>
-                        <w:i w:val="0"/>
-                        <w:iCs w:val="0"/>
+                        <w:rFonts w:ascii="宋体" w:eastAsia="宋体" w:hAnsi="宋体" w:cs="宋体" w:hint="eastAsia"/>
                         <w:sz w:val="21"/>
                         <w:szCs w:val="21"/>
-                        <w:lang w:val="en-US" w:eastAsia="zh-CN" w:bidi="ar-SA"/>
                       </w:rPr>
                       <w:t>3</w:t>
                     </w:r>
                     <w:r>
                       <w:rPr>
-                        <w:rFonts w:hint="eastAsia" w:ascii="宋体" w:hAnsi="宋体" w:eastAsia="宋体" w:cs="宋体"/>
-                        <w:b w:val="0"/>
-                        <w:bCs w:val="0"/>
-                        <w:i w:val="0"/>
-                        <w:iCs w:val="0"/>
+                        <w:rFonts w:ascii="宋体" w:eastAsia="宋体" w:hAnsi="宋体" w:cs="宋体" w:hint="eastAsia"/>
                         <w:sz w:val="21"/>
                         <w:szCs w:val="21"/>
-                        <w:lang w:val="en-US" w:eastAsia="zh-CN" w:bidi="ar-SA"/>
                       </w:rPr>
                       <w:fldChar w:fldCharType="end"/>
                     </w:r>
                   </w:p>
                 </w:txbxContent>
               </v:textbox>
+              <w10:wrap anchorx="margin"/>
             </v:shape>
           </w:pict>
         </mc:Fallback>
